--- a/Files/Valaparla Shruthi - Data Analyst.docx
+++ b/Files/Valaparla Shruthi - Data Analyst.docx
@@ -45,7 +45,7 @@
           <w:color w:val="000000" w:themeColor="text1"/>
           <w:lang w:val="pt-BR"/>
         </w:rPr>
-        <w:t>shruthi.valaparla@gmail.com</w:t>
+        <w:t>shruthivalaparla@gmail.com</w:t>
       </w:r>
       <w:r>
         <w:rPr>
@@ -100,6 +100,7 @@
     </w:p>
     <w:p>
       <w:pPr>
+        <w:spacing w:line="276" w:lineRule="auto"/>
         <w:jc w:val="both"/>
         <w:rPr>
           <w:rFonts w:ascii="Times New Roman" w:hAnsi="Times New Roman" w:cs="Times New Roman"/>
@@ -127,18 +128,25 @@
       <w:r>
         <w:rPr>
           <w:rFonts w:ascii="Times New Roman" w:hAnsi="Times New Roman" w:cs="Times New Roman"/>
-          <w:color w:val="000000" w:themeColor="text1"/>
-        </w:rPr>
-        <w:t xml:space="preserve">. Skilled in </w:t>
-      </w:r>
-      <w:r>
-        <w:rPr>
-          <w:rFonts w:ascii="Times New Roman" w:hAnsi="Times New Roman" w:cs="Times New Roman"/>
           <w:b/>
           <w:bCs/>
           <w:color w:val="000000" w:themeColor="text1"/>
         </w:rPr>
-        <w:t xml:space="preserve">data cleaning, exploratory analysis, statistical </w:t>
+        <w:t xml:space="preserve"> </w:t>
+      </w:r>
+      <w:r>
+        <w:rPr>
+          <w:rFonts w:ascii="Times New Roman" w:hAnsi="Times New Roman" w:cs="Times New Roman"/>
+          <w:color w:val="000000" w:themeColor="text1"/>
+        </w:rPr>
+        <w:t>to transform raw data into actionable insights</w:t>
+      </w:r>
+      <w:r>
+        <w:rPr>
+          <w:rFonts w:ascii="Times New Roman" w:hAnsi="Times New Roman" w:cs="Times New Roman"/>
+          <w:color w:val="000000" w:themeColor="text1"/>
+        </w:rPr>
+        <w:t xml:space="preserve">. Skilled in </w:t>
       </w:r>
       <w:r>
         <w:rPr>
@@ -147,7 +155,21 @@
           <w:bCs/>
           <w:color w:val="000000" w:themeColor="text1"/>
         </w:rPr>
-        <w:t>modelling</w:t>
+        <w:t>data cleaning, exploratory analysis, statistical modelling, and dashboard development</w:t>
+      </w:r>
+      <w:r>
+        <w:rPr>
+          <w:rFonts w:ascii="Times New Roman" w:hAnsi="Times New Roman" w:cs="Times New Roman"/>
+          <w:color w:val="000000" w:themeColor="text1"/>
+        </w:rPr>
+        <w:t xml:space="preserve">, </w:t>
+      </w:r>
+      <w:r>
+        <w:rPr>
+          <w:rFonts w:ascii="Times New Roman" w:hAnsi="Times New Roman" w:cs="Times New Roman"/>
+          <w:color w:val="000000" w:themeColor="text1"/>
+        </w:rPr>
+        <w:t xml:space="preserve">with a strong understanding of </w:t>
       </w:r>
       <w:r>
         <w:rPr>
@@ -156,14 +178,14 @@
           <w:bCs/>
           <w:color w:val="000000" w:themeColor="text1"/>
         </w:rPr>
-        <w:t>, and dashboard development</w:t>
-      </w:r>
-      <w:r>
-        <w:rPr>
-          <w:rFonts w:ascii="Times New Roman" w:hAnsi="Times New Roman" w:cs="Times New Roman"/>
-          <w:color w:val="000000" w:themeColor="text1"/>
-        </w:rPr>
-        <w:t xml:space="preserve">, with a proven ability to turn raw data into actionable business insights. Adept at </w:t>
+        <w:t>business KPIs</w:t>
+      </w:r>
+      <w:r>
+        <w:rPr>
+          <w:rFonts w:ascii="Times New Roman" w:hAnsi="Times New Roman" w:cs="Times New Roman"/>
+          <w:color w:val="000000" w:themeColor="text1"/>
+        </w:rPr>
+        <w:t xml:space="preserve">. Adept at </w:t>
       </w:r>
       <w:r>
         <w:rPr>
@@ -172,14 +194,42 @@
           <w:bCs/>
           <w:color w:val="000000" w:themeColor="text1"/>
         </w:rPr>
-        <w:t>identifying trends, building interactive visualizations, and delivering data-driven recommendations</w:t>
-      </w:r>
-      <w:r>
-        <w:rPr>
-          <w:rFonts w:ascii="Times New Roman" w:hAnsi="Times New Roman" w:cs="Times New Roman"/>
-          <w:color w:val="000000" w:themeColor="text1"/>
-        </w:rPr>
-        <w:t xml:space="preserve"> to support </w:t>
+        <w:t>identifying trends, building interactive visualizations, delivering data-driven recommendations</w:t>
+      </w:r>
+      <w:r>
+        <w:rPr>
+          <w:rFonts w:ascii="Times New Roman" w:hAnsi="Times New Roman" w:cs="Times New Roman"/>
+          <w:color w:val="000000" w:themeColor="text1"/>
+        </w:rPr>
+        <w:t xml:space="preserve"> </w:t>
+      </w:r>
+      <w:r>
+        <w:rPr>
+          <w:rFonts w:ascii="Times New Roman" w:hAnsi="Times New Roman" w:cs="Times New Roman"/>
+          <w:color w:val="000000" w:themeColor="text1"/>
+        </w:rPr>
+        <w:t>and communicating insights to stakeholders</w:t>
+      </w:r>
+      <w:r>
+        <w:rPr>
+          <w:rFonts w:ascii="Times New Roman" w:hAnsi="Times New Roman" w:cs="Times New Roman"/>
+          <w:color w:val="000000" w:themeColor="text1"/>
+        </w:rPr>
+        <w:t xml:space="preserve"> support</w:t>
+      </w:r>
+      <w:r>
+        <w:rPr>
+          <w:rFonts w:ascii="Times New Roman" w:hAnsi="Times New Roman" w:cs="Times New Roman"/>
+          <w:color w:val="000000" w:themeColor="text1"/>
+        </w:rPr>
+        <w:t>ing</w:t>
+      </w:r>
+      <w:r>
+        <w:rPr>
+          <w:rFonts w:ascii="Times New Roman" w:hAnsi="Times New Roman" w:cs="Times New Roman"/>
+          <w:color w:val="000000" w:themeColor="text1"/>
+        </w:rPr>
+        <w:t xml:space="preserve"> </w:t>
       </w:r>
       <w:r>
         <w:rPr>
@@ -340,7 +390,41 @@
           <w:color w:val="000000" w:themeColor="text1"/>
           <w:lang w:val="en-US"/>
         </w:rPr>
-        <w:t>Jupiter Notebook</w:t>
+        <w:t>Ju</w:t>
+      </w:r>
+      <w:r>
+        <w:rPr>
+          <w:rFonts w:ascii="Times New Roman" w:hAnsi="Times New Roman" w:cs="Times New Roman"/>
+          <w:color w:val="000000" w:themeColor="text1"/>
+          <w:lang w:val="en-US"/>
+        </w:rPr>
+        <w:t>py</w:t>
+      </w:r>
+      <w:r>
+        <w:rPr>
+          <w:rFonts w:ascii="Times New Roman" w:hAnsi="Times New Roman" w:cs="Times New Roman"/>
+          <w:color w:val="000000" w:themeColor="text1"/>
+          <w:lang w:val="en-US"/>
+        </w:rPr>
+        <w:t>ter Notebook</w:t>
+      </w:r>
+      <w:r>
+        <w:rPr>
+          <w:rFonts w:ascii="Times New Roman" w:hAnsi="Times New Roman" w:cs="Times New Roman"/>
+          <w:color w:val="000000" w:themeColor="text1"/>
+          <w:lang w:val="en-US"/>
+        </w:rPr>
+        <w:t>,</w:t>
+      </w:r>
+      <w:r>
+        <w:t xml:space="preserve"> </w:t>
+      </w:r>
+      <w:r>
+        <w:rPr>
+          <w:rFonts w:ascii="Times New Roman" w:hAnsi="Times New Roman" w:cs="Times New Roman"/>
+          <w:color w:val="000000" w:themeColor="text1"/>
+        </w:rPr>
+        <w:t>Git, Google Sheets</w:t>
       </w:r>
     </w:p>
     <w:p>
@@ -455,7 +539,56 @@
           <w:rFonts w:ascii="Times New Roman" w:hAnsi="Times New Roman" w:cs="Times New Roman"/>
           <w:color w:val="000000" w:themeColor="text1"/>
         </w:rPr>
-        <w:t xml:space="preserve"> Data Cleaning, Data Analysis, Forecasting, Dashboard Development, Web Scraping</w:t>
+        <w:t xml:space="preserve"> Data Cleaning, Data</w:t>
+      </w:r>
+      <w:r>
+        <w:rPr>
+          <w:rFonts w:ascii="Times New Roman" w:hAnsi="Times New Roman" w:cs="Times New Roman"/>
+          <w:color w:val="000000" w:themeColor="text1"/>
+        </w:rPr>
+        <w:t xml:space="preserve"> </w:t>
+      </w:r>
+      <w:r>
+        <w:rPr>
+          <w:rFonts w:ascii="Times New Roman" w:hAnsi="Times New Roman" w:cs="Times New Roman"/>
+          <w:color w:val="000000" w:themeColor="text1"/>
+        </w:rPr>
+        <w:t>Modelling</w:t>
+      </w:r>
+      <w:r>
+        <w:rPr>
+          <w:rFonts w:ascii="Times New Roman" w:hAnsi="Times New Roman" w:cs="Times New Roman"/>
+          <w:color w:val="000000" w:themeColor="text1"/>
+        </w:rPr>
+        <w:t>,</w:t>
+      </w:r>
+      <w:r>
+        <w:rPr>
+          <w:rFonts w:ascii="Times New Roman" w:hAnsi="Times New Roman" w:cs="Times New Roman"/>
+          <w:color w:val="000000" w:themeColor="text1"/>
+        </w:rPr>
+        <w:t xml:space="preserve"> </w:t>
+      </w:r>
+      <w:r>
+        <w:rPr>
+          <w:rFonts w:ascii="Times New Roman" w:hAnsi="Times New Roman" w:cs="Times New Roman"/>
+          <w:color w:val="000000" w:themeColor="text1"/>
+        </w:rPr>
+        <w:t>KPI Reporting</w:t>
+      </w:r>
+      <w:r>
+        <w:rPr>
+          <w:rFonts w:ascii="Times New Roman" w:hAnsi="Times New Roman" w:cs="Times New Roman"/>
+          <w:color w:val="000000" w:themeColor="text1"/>
+        </w:rPr>
+        <w:t xml:space="preserve">, </w:t>
+      </w:r>
+      <w:r>
+        <w:rPr>
+          <w:rFonts w:ascii="Times New Roman" w:hAnsi="Times New Roman" w:cs="Times New Roman"/>
+          <w:color w:val="000000" w:themeColor="text1"/>
+        </w:rPr>
+        <w:t>Forecasting, Dashboard Development, Web Scraping</w:t>
       </w:r>
     </w:p>
     <w:p>
@@ -500,7 +633,7 @@
           <w:ilvl w:val="0"/>
           <w:numId w:val="12"/>
         </w:numPr>
-        <w:spacing w:after="120" w:line="0" w:lineRule="atLeast"/>
+        <w:spacing w:after="120" w:line="360" w:lineRule="auto"/>
         <w:ind w:left="360"/>
         <w:jc w:val="both"/>
         <w:rPr>
@@ -534,6 +667,94 @@
           <w:lang w:val="en-US"/>
         </w:rPr>
         <w:t>IBM Data Science Professional Certificate by Coursera</w:t>
+      </w:r>
+    </w:p>
+    <w:p>
+      <w:pPr>
+        <w:pStyle w:val="Heading1"/>
+        <w:pBdr>
+          <w:bottom w:val="single" w:sz="6" w:space="1" w:color="323E4F" w:themeColor="text2" w:themeShade="BF"/>
+        </w:pBdr>
+        <w:ind w:left="0"/>
+        <w:jc w:val="left"/>
+        <w:rPr>
+          <w:b/>
+          <w:bCs/>
+          <w:color w:val="000000" w:themeColor="text1"/>
+        </w:rPr>
+      </w:pPr>
+      <w:r>
+        <w:rPr>
+          <w:b/>
+          <w:bCs/>
+          <w:color w:val="000000" w:themeColor="text1"/>
+          <w:spacing w:val="-2"/>
+        </w:rPr>
+        <w:t>Relevant Experience</w:t>
+      </w:r>
+    </w:p>
+    <w:p>
+      <w:r>
+        <w:rPr>
+          <w:b/>
+          <w:bCs/>
+          <w:sz w:val="24"/>
+          <w:szCs w:val="24"/>
+        </w:rPr>
+        <w:t>Data Analyst (Academic &amp; Personal Projects) | University of Alabama at Birmingham | Jan 2024 – Present</w:t>
+      </w:r>
+    </w:p>
+    <w:p>
+      <w:pPr>
+        <w:pStyle w:val="ListParagraph"/>
+        <w:numPr>
+          <w:ilvl w:val="0"/>
+          <w:numId w:val="25"/>
+        </w:numPr>
+        <w:ind w:left="284"/>
+      </w:pPr>
+      <w:r>
+        <w:t>Applied SQL, Python, Tableau, and Power BI across multiple data-driven projects focused on real-world business and    operational analytics.</w:t>
+      </w:r>
+    </w:p>
+    <w:p>
+      <w:pPr>
+        <w:pStyle w:val="ListParagraph"/>
+        <w:numPr>
+          <w:ilvl w:val="0"/>
+          <w:numId w:val="25"/>
+        </w:numPr>
+        <w:ind w:left="284"/>
+      </w:pPr>
+      <w:r>
+        <w:t xml:space="preserve"> Designed interactive dashboards and visual reports to communicate key insights, improve data accessibility, and support informed decision-making.</w:t>
+      </w:r>
+    </w:p>
+    <w:p>
+      <w:pPr>
+        <w:pStyle w:val="ListParagraph"/>
+        <w:numPr>
+          <w:ilvl w:val="0"/>
+          <w:numId w:val="25"/>
+        </w:numPr>
+        <w:ind w:left="284"/>
+      </w:pPr>
+      <w:r>
+        <w:t>Conducted end-to-end data workflows — extraction, cleaning, transformation, and visualization — ensuring accuracy and consistency of insights.</w:t>
+      </w:r>
+    </w:p>
+    <w:p>
+      <w:pPr>
+        <w:pStyle w:val="ListParagraph"/>
+        <w:numPr>
+          <w:ilvl w:val="0"/>
+          <w:numId w:val="25"/>
+        </w:numPr>
+        <w:spacing w:line="276" w:lineRule="auto"/>
+        <w:ind w:left="284"/>
+      </w:pPr>
+      <w:r>
+        <w:t>Collaborated on university-led data science initiatives involving forecasting, trend analysis, and exploratory data analysis (EDA).</w:t>
       </w:r>
     </w:p>
     <w:p>
@@ -1026,6 +1247,7 @@
         <w:ind w:left="284"/>
       </w:pPr>
       <w:r>
+        <w:lastRenderedPageBreak/>
         <w:t xml:space="preserve">Built </w:t>
       </w:r>
       <w:r>
@@ -1287,7 +1509,6 @@
         <w:rPr>
           <w:rStyle w:val="Strong"/>
         </w:rPr>
-        <w:lastRenderedPageBreak/>
         <w:t>Analytical Insights</w:t>
       </w:r>
       <w:r>
@@ -1700,7 +1921,7 @@
           <w:tab w:val="left" w:pos="1134"/>
           <w:tab w:val="right" w:pos="10503"/>
         </w:tabs>
-        <w:spacing w:after="120" w:line="240" w:lineRule="auto"/>
+        <w:spacing w:after="120" w:line="360" w:lineRule="auto"/>
         <w:rPr>
           <w:rFonts w:ascii="Times New Roman" w:eastAsia="Times New Roman" w:hAnsi="Times New Roman" w:cs="Times New Roman"/>
           <w:b/>
@@ -1762,29 +1983,6 @@
         </w:rPr>
         <w:t>Aug 2019 - Jul 2023</w:t>
       </w:r>
-    </w:p>
-    <w:p>
-      <w:pPr>
-        <w:tabs>
-          <w:tab w:val="left" w:pos="1134"/>
-          <w:tab w:val="right" w:pos="10503"/>
-        </w:tabs>
-        <w:spacing w:after="120" w:line="240" w:lineRule="auto"/>
-        <w:rPr>
-          <w:rFonts w:ascii="Times New Roman" w:eastAsia="Times New Roman" w:hAnsi="Times New Roman" w:cs="Times New Roman"/>
-          <w:b/>
-          <w:bCs/>
-          <w:i/>
-          <w:iCs/>
-          <w:color w:val="000000" w:themeColor="text1"/>
-          <w:spacing w:val="-2"/>
-          <w:kern w:val="0"/>
-          <w:sz w:val="24"/>
-          <w:szCs w:val="24"/>
-          <w:lang w:val="en-US"/>
-          <w14:ligatures w14:val="none"/>
-        </w:rPr>
-      </w:pPr>
     </w:p>
     <w:p>
       <w:pPr>
@@ -1858,6 +2056,28 @@
         </w:rPr>
         <w:t xml:space="preserve"> paper in the Journal of Critical Reviews</w:t>
       </w:r>
+      <w:r>
+        <w:rPr>
+          <w:rFonts w:ascii="Times New Roman" w:hAnsi="Times New Roman" w:cs="Times New Roman"/>
+          <w:color w:val="000000" w:themeColor="text1"/>
+          <w:sz w:val="24"/>
+          <w:szCs w:val="24"/>
+          <w:lang w:val="en-US"/>
+        </w:rPr>
+        <w:t xml:space="preserve"> -</w:t>
+      </w:r>
+      <w:hyperlink r:id="rId8" w:history="1">
+        <w:r>
+          <w:rPr>
+            <w:rStyle w:val="Hyperlink"/>
+            <w:rFonts w:ascii="Times New Roman" w:hAnsi="Times New Roman" w:cs="Times New Roman"/>
+            <w:sz w:val="24"/>
+            <w:szCs w:val="24"/>
+            <w:lang w:val="en-US"/>
+          </w:rPr>
+          <w:t>https://jcreview.com/archives/volume-10/issue-2/11671</w:t>
+        </w:r>
+      </w:hyperlink>
     </w:p>
     <w:p>
       <w:pPr>
@@ -1885,20 +2105,8 @@
           <w:szCs w:val="24"/>
           <w:lang w:val="en-US"/>
         </w:rPr>
-        <w:t xml:space="preserve">Gold Medal for Presentation and Communication Skills in the 10th Intellectual Olympiad by </w:t>
-      </w:r>
-      <w:proofErr w:type="spellStart"/>
-      <w:r>
-        <w:rPr>
-          <w:rFonts w:ascii="Times New Roman" w:hAnsi="Times New Roman" w:cs="Times New Roman"/>
-          <w:color w:val="000000" w:themeColor="text1"/>
-          <w:sz w:val="24"/>
-          <w:szCs w:val="24"/>
-          <w:lang w:val="en-US"/>
-        </w:rPr>
-        <w:t>Eduranet</w:t>
-      </w:r>
-      <w:proofErr w:type="spellEnd"/>
+        <w:t>Gold Medal for Presentation and Communication Skills in the 10th Intellectual Olympiad by Eduranet</w:t>
+      </w:r>
     </w:p>
     <w:p>
       <w:pPr>
@@ -1983,7 +2191,7 @@
           <w:sz w:val="24"/>
           <w:szCs w:val="24"/>
         </w:rPr>
-        <w:t xml:space="preserve">Core Team Member &amp; </w:t>
+        <w:t xml:space="preserve">Core Team &amp; </w:t>
       </w:r>
       <w:r>
         <w:rPr>
@@ -2087,7 +2295,7 @@
         <v:path o:extrusionok="f" gradientshapeok="t" o:connecttype="rect"/>
         <o:lock v:ext="edit" aspectratio="t"/>
       </v:shapetype>
-      <v:shape id="_x0000_i1225" type="#_x0000_t75" alt="Envelope with solid fill" style="width:12.4pt;height:10.5pt;visibility:visible" o:gfxdata="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" o:bullet="t">
+      <v:shape id="_x0000_i1029" type="#_x0000_t75" alt="Envelope with solid fill" style="width:12.4pt;height:10.5pt;visibility:visible" o:gfxdata="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" o:bullet="t">
         <v:imagedata r:id="rId1" o:title="" croptop="-5902f" cropbottom="-6833f" cropright="-524f"/>
       </v:shape>
     </w:pict>
@@ -2319,6 +2527,118 @@
     </w:lvl>
   </w:abstractNum>
   <w:abstractNum w:abstractNumId="2" w15:restartNumberingAfterBreak="0">
+    <w:nsid w:val="076C69E2"/>
+    <w:multiLevelType w:val="hybridMultilevel"/>
+    <w:tmpl w:val="CEBC8B1E"/>
+    <w:lvl w:ilvl="0" w:tplc="E21269F2">
+      <w:numFmt w:val="bullet"/>
+      <w:lvlText w:val="•"/>
+      <w:lvlJc w:val="left"/>
+      <w:pPr>
+        <w:ind w:left="720" w:hanging="360"/>
+      </w:pPr>
+      <w:rPr>
+        <w:rFonts w:ascii="Calibri" w:eastAsiaTheme="minorHAnsi" w:hAnsi="Calibri" w:cs="Calibri" w:hint="default"/>
+      </w:rPr>
+    </w:lvl>
+    <w:lvl w:ilvl="1" w:tplc="40090003" w:tentative="1">
+      <w:start w:val="1"/>
+      <w:numFmt w:val="bullet"/>
+      <w:lvlText w:val="o"/>
+      <w:lvlJc w:val="left"/>
+      <w:pPr>
+        <w:ind w:left="1440" w:hanging="360"/>
+      </w:pPr>
+      <w:rPr>
+        <w:rFonts w:ascii="Courier New" w:hAnsi="Courier New" w:cs="Courier New" w:hint="default"/>
+      </w:rPr>
+    </w:lvl>
+    <w:lvl w:ilvl="2" w:tplc="40090005" w:tentative="1">
+      <w:start w:val="1"/>
+      <w:numFmt w:val="bullet"/>
+      <w:lvlText w:val=""/>
+      <w:lvlJc w:val="left"/>
+      <w:pPr>
+        <w:ind w:left="2160" w:hanging="360"/>
+      </w:pPr>
+      <w:rPr>
+        <w:rFonts w:ascii="Wingdings" w:hAnsi="Wingdings" w:hint="default"/>
+      </w:rPr>
+    </w:lvl>
+    <w:lvl w:ilvl="3" w:tplc="40090001" w:tentative="1">
+      <w:start w:val="1"/>
+      <w:numFmt w:val="bullet"/>
+      <w:lvlText w:val=""/>
+      <w:lvlJc w:val="left"/>
+      <w:pPr>
+        <w:ind w:left="2880" w:hanging="360"/>
+      </w:pPr>
+      <w:rPr>
+        <w:rFonts w:ascii="Symbol" w:hAnsi="Symbol" w:hint="default"/>
+      </w:rPr>
+    </w:lvl>
+    <w:lvl w:ilvl="4" w:tplc="40090003" w:tentative="1">
+      <w:start w:val="1"/>
+      <w:numFmt w:val="bullet"/>
+      <w:lvlText w:val="o"/>
+      <w:lvlJc w:val="left"/>
+      <w:pPr>
+        <w:ind w:left="3600" w:hanging="360"/>
+      </w:pPr>
+      <w:rPr>
+        <w:rFonts w:ascii="Courier New" w:hAnsi="Courier New" w:cs="Courier New" w:hint="default"/>
+      </w:rPr>
+    </w:lvl>
+    <w:lvl w:ilvl="5" w:tplc="40090005" w:tentative="1">
+      <w:start w:val="1"/>
+      <w:numFmt w:val="bullet"/>
+      <w:lvlText w:val=""/>
+      <w:lvlJc w:val="left"/>
+      <w:pPr>
+        <w:ind w:left="4320" w:hanging="360"/>
+      </w:pPr>
+      <w:rPr>
+        <w:rFonts w:ascii="Wingdings" w:hAnsi="Wingdings" w:hint="default"/>
+      </w:rPr>
+    </w:lvl>
+    <w:lvl w:ilvl="6" w:tplc="40090001" w:tentative="1">
+      <w:start w:val="1"/>
+      <w:numFmt w:val="bullet"/>
+      <w:lvlText w:val=""/>
+      <w:lvlJc w:val="left"/>
+      <w:pPr>
+        <w:ind w:left="5040" w:hanging="360"/>
+      </w:pPr>
+      <w:rPr>
+        <w:rFonts w:ascii="Symbol" w:hAnsi="Symbol" w:hint="default"/>
+      </w:rPr>
+    </w:lvl>
+    <w:lvl w:ilvl="7" w:tplc="40090003" w:tentative="1">
+      <w:start w:val="1"/>
+      <w:numFmt w:val="bullet"/>
+      <w:lvlText w:val="o"/>
+      <w:lvlJc w:val="left"/>
+      <w:pPr>
+        <w:ind w:left="5760" w:hanging="360"/>
+      </w:pPr>
+      <w:rPr>
+        <w:rFonts w:ascii="Courier New" w:hAnsi="Courier New" w:cs="Courier New" w:hint="default"/>
+      </w:rPr>
+    </w:lvl>
+    <w:lvl w:ilvl="8" w:tplc="40090005" w:tentative="1">
+      <w:start w:val="1"/>
+      <w:numFmt w:val="bullet"/>
+      <w:lvlText w:val=""/>
+      <w:lvlJc w:val="left"/>
+      <w:pPr>
+        <w:ind w:left="6480" w:hanging="360"/>
+      </w:pPr>
+      <w:rPr>
+        <w:rFonts w:ascii="Wingdings" w:hAnsi="Wingdings" w:hint="default"/>
+      </w:rPr>
+    </w:lvl>
+  </w:abstractNum>
+  <w:abstractNum w:abstractNumId="3" w15:restartNumberingAfterBreak="0">
     <w:nsid w:val="0BF02BE0"/>
     <w:multiLevelType w:val="hybridMultilevel"/>
     <w:tmpl w:val="D1A2BE9A"/>
@@ -2431,7 +2751,7 @@
       </w:rPr>
     </w:lvl>
   </w:abstractNum>
-  <w:abstractNum w:abstractNumId="3" w15:restartNumberingAfterBreak="0">
+  <w:abstractNum w:abstractNumId="4" w15:restartNumberingAfterBreak="0">
     <w:nsid w:val="118C67E1"/>
     <w:multiLevelType w:val="hybridMultilevel"/>
     <w:tmpl w:val="737851E6"/>
@@ -2544,7 +2864,7 @@
       </w:rPr>
     </w:lvl>
   </w:abstractNum>
-  <w:abstractNum w:abstractNumId="4" w15:restartNumberingAfterBreak="0">
+  <w:abstractNum w:abstractNumId="5" w15:restartNumberingAfterBreak="0">
     <w:nsid w:val="137F1737"/>
     <w:multiLevelType w:val="hybridMultilevel"/>
     <w:tmpl w:val="9E746D16"/>
@@ -2657,7 +2977,7 @@
       </w:rPr>
     </w:lvl>
   </w:abstractNum>
-  <w:abstractNum w:abstractNumId="5" w15:restartNumberingAfterBreak="0">
+  <w:abstractNum w:abstractNumId="6" w15:restartNumberingAfterBreak="0">
     <w:nsid w:val="16323525"/>
     <w:multiLevelType w:val="hybridMultilevel"/>
     <w:tmpl w:val="FF3A0CB2"/>
@@ -2770,7 +3090,346 @@
       </w:rPr>
     </w:lvl>
   </w:abstractNum>
-  <w:abstractNum w:abstractNumId="6" w15:restartNumberingAfterBreak="0">
+  <w:abstractNum w:abstractNumId="7" w15:restartNumberingAfterBreak="0">
+    <w:nsid w:val="16F160C4"/>
+    <w:multiLevelType w:val="hybridMultilevel"/>
+    <w:tmpl w:val="34CA8C42"/>
+    <w:lvl w:ilvl="0" w:tplc="40090001">
+      <w:start w:val="1"/>
+      <w:numFmt w:val="bullet"/>
+      <w:lvlText w:val=""/>
+      <w:lvlJc w:val="left"/>
+      <w:pPr>
+        <w:ind w:left="720" w:hanging="360"/>
+      </w:pPr>
+      <w:rPr>
+        <w:rFonts w:ascii="Symbol" w:hAnsi="Symbol" w:hint="default"/>
+      </w:rPr>
+    </w:lvl>
+    <w:lvl w:ilvl="1" w:tplc="40090003" w:tentative="1">
+      <w:start w:val="1"/>
+      <w:numFmt w:val="bullet"/>
+      <w:lvlText w:val="o"/>
+      <w:lvlJc w:val="left"/>
+      <w:pPr>
+        <w:ind w:left="1440" w:hanging="360"/>
+      </w:pPr>
+      <w:rPr>
+        <w:rFonts w:ascii="Courier New" w:hAnsi="Courier New" w:cs="Courier New" w:hint="default"/>
+      </w:rPr>
+    </w:lvl>
+    <w:lvl w:ilvl="2" w:tplc="40090005" w:tentative="1">
+      <w:start w:val="1"/>
+      <w:numFmt w:val="bullet"/>
+      <w:lvlText w:val=""/>
+      <w:lvlJc w:val="left"/>
+      <w:pPr>
+        <w:ind w:left="2160" w:hanging="360"/>
+      </w:pPr>
+      <w:rPr>
+        <w:rFonts w:ascii="Wingdings" w:hAnsi="Wingdings" w:hint="default"/>
+      </w:rPr>
+    </w:lvl>
+    <w:lvl w:ilvl="3" w:tplc="40090001" w:tentative="1">
+      <w:start w:val="1"/>
+      <w:numFmt w:val="bullet"/>
+      <w:lvlText w:val=""/>
+      <w:lvlJc w:val="left"/>
+      <w:pPr>
+        <w:ind w:left="2880" w:hanging="360"/>
+      </w:pPr>
+      <w:rPr>
+        <w:rFonts w:ascii="Symbol" w:hAnsi="Symbol" w:hint="default"/>
+      </w:rPr>
+    </w:lvl>
+    <w:lvl w:ilvl="4" w:tplc="40090003" w:tentative="1">
+      <w:start w:val="1"/>
+      <w:numFmt w:val="bullet"/>
+      <w:lvlText w:val="o"/>
+      <w:lvlJc w:val="left"/>
+      <w:pPr>
+        <w:ind w:left="3600" w:hanging="360"/>
+      </w:pPr>
+      <w:rPr>
+        <w:rFonts w:ascii="Courier New" w:hAnsi="Courier New" w:cs="Courier New" w:hint="default"/>
+      </w:rPr>
+    </w:lvl>
+    <w:lvl w:ilvl="5" w:tplc="40090005" w:tentative="1">
+      <w:start w:val="1"/>
+      <w:numFmt w:val="bullet"/>
+      <w:lvlText w:val=""/>
+      <w:lvlJc w:val="left"/>
+      <w:pPr>
+        <w:ind w:left="4320" w:hanging="360"/>
+      </w:pPr>
+      <w:rPr>
+        <w:rFonts w:ascii="Wingdings" w:hAnsi="Wingdings" w:hint="default"/>
+      </w:rPr>
+    </w:lvl>
+    <w:lvl w:ilvl="6" w:tplc="40090001" w:tentative="1">
+      <w:start w:val="1"/>
+      <w:numFmt w:val="bullet"/>
+      <w:lvlText w:val=""/>
+      <w:lvlJc w:val="left"/>
+      <w:pPr>
+        <w:ind w:left="5040" w:hanging="360"/>
+      </w:pPr>
+      <w:rPr>
+        <w:rFonts w:ascii="Symbol" w:hAnsi="Symbol" w:hint="default"/>
+      </w:rPr>
+    </w:lvl>
+    <w:lvl w:ilvl="7" w:tplc="40090003" w:tentative="1">
+      <w:start w:val="1"/>
+      <w:numFmt w:val="bullet"/>
+      <w:lvlText w:val="o"/>
+      <w:lvlJc w:val="left"/>
+      <w:pPr>
+        <w:ind w:left="5760" w:hanging="360"/>
+      </w:pPr>
+      <w:rPr>
+        <w:rFonts w:ascii="Courier New" w:hAnsi="Courier New" w:cs="Courier New" w:hint="default"/>
+      </w:rPr>
+    </w:lvl>
+    <w:lvl w:ilvl="8" w:tplc="40090005" w:tentative="1">
+      <w:start w:val="1"/>
+      <w:numFmt w:val="bullet"/>
+      <w:lvlText w:val=""/>
+      <w:lvlJc w:val="left"/>
+      <w:pPr>
+        <w:ind w:left="6480" w:hanging="360"/>
+      </w:pPr>
+      <w:rPr>
+        <w:rFonts w:ascii="Wingdings" w:hAnsi="Wingdings" w:hint="default"/>
+      </w:rPr>
+    </w:lvl>
+  </w:abstractNum>
+  <w:abstractNum w:abstractNumId="8" w15:restartNumberingAfterBreak="0">
+    <w:nsid w:val="2E7466E4"/>
+    <w:multiLevelType w:val="hybridMultilevel"/>
+    <w:tmpl w:val="2CB43AC6"/>
+    <w:lvl w:ilvl="0" w:tplc="40090001">
+      <w:start w:val="1"/>
+      <w:numFmt w:val="bullet"/>
+      <w:lvlText w:val=""/>
+      <w:lvlJc w:val="left"/>
+      <w:pPr>
+        <w:ind w:left="720" w:hanging="360"/>
+      </w:pPr>
+      <w:rPr>
+        <w:rFonts w:ascii="Symbol" w:hAnsi="Symbol" w:hint="default"/>
+      </w:rPr>
+    </w:lvl>
+    <w:lvl w:ilvl="1" w:tplc="40090003" w:tentative="1">
+      <w:start w:val="1"/>
+      <w:numFmt w:val="bullet"/>
+      <w:lvlText w:val="o"/>
+      <w:lvlJc w:val="left"/>
+      <w:pPr>
+        <w:ind w:left="1440" w:hanging="360"/>
+      </w:pPr>
+      <w:rPr>
+        <w:rFonts w:ascii="Courier New" w:hAnsi="Courier New" w:cs="Courier New" w:hint="default"/>
+      </w:rPr>
+    </w:lvl>
+    <w:lvl w:ilvl="2" w:tplc="40090005" w:tentative="1">
+      <w:start w:val="1"/>
+      <w:numFmt w:val="bullet"/>
+      <w:lvlText w:val=""/>
+      <w:lvlJc w:val="left"/>
+      <w:pPr>
+        <w:ind w:left="2160" w:hanging="360"/>
+      </w:pPr>
+      <w:rPr>
+        <w:rFonts w:ascii="Wingdings" w:hAnsi="Wingdings" w:hint="default"/>
+      </w:rPr>
+    </w:lvl>
+    <w:lvl w:ilvl="3" w:tplc="40090001" w:tentative="1">
+      <w:start w:val="1"/>
+      <w:numFmt w:val="bullet"/>
+      <w:lvlText w:val=""/>
+      <w:lvlJc w:val="left"/>
+      <w:pPr>
+        <w:ind w:left="2880" w:hanging="360"/>
+      </w:pPr>
+      <w:rPr>
+        <w:rFonts w:ascii="Symbol" w:hAnsi="Symbol" w:hint="default"/>
+      </w:rPr>
+    </w:lvl>
+    <w:lvl w:ilvl="4" w:tplc="40090003" w:tentative="1">
+      <w:start w:val="1"/>
+      <w:numFmt w:val="bullet"/>
+      <w:lvlText w:val="o"/>
+      <w:lvlJc w:val="left"/>
+      <w:pPr>
+        <w:ind w:left="3600" w:hanging="360"/>
+      </w:pPr>
+      <w:rPr>
+        <w:rFonts w:ascii="Courier New" w:hAnsi="Courier New" w:cs="Courier New" w:hint="default"/>
+      </w:rPr>
+    </w:lvl>
+    <w:lvl w:ilvl="5" w:tplc="40090005" w:tentative="1">
+      <w:start w:val="1"/>
+      <w:numFmt w:val="bullet"/>
+      <w:lvlText w:val=""/>
+      <w:lvlJc w:val="left"/>
+      <w:pPr>
+        <w:ind w:left="4320" w:hanging="360"/>
+      </w:pPr>
+      <w:rPr>
+        <w:rFonts w:ascii="Wingdings" w:hAnsi="Wingdings" w:hint="default"/>
+      </w:rPr>
+    </w:lvl>
+    <w:lvl w:ilvl="6" w:tplc="40090001" w:tentative="1">
+      <w:start w:val="1"/>
+      <w:numFmt w:val="bullet"/>
+      <w:lvlText w:val=""/>
+      <w:lvlJc w:val="left"/>
+      <w:pPr>
+        <w:ind w:left="5040" w:hanging="360"/>
+      </w:pPr>
+      <w:rPr>
+        <w:rFonts w:ascii="Symbol" w:hAnsi="Symbol" w:hint="default"/>
+      </w:rPr>
+    </w:lvl>
+    <w:lvl w:ilvl="7" w:tplc="40090003" w:tentative="1">
+      <w:start w:val="1"/>
+      <w:numFmt w:val="bullet"/>
+      <w:lvlText w:val="o"/>
+      <w:lvlJc w:val="left"/>
+      <w:pPr>
+        <w:ind w:left="5760" w:hanging="360"/>
+      </w:pPr>
+      <w:rPr>
+        <w:rFonts w:ascii="Courier New" w:hAnsi="Courier New" w:cs="Courier New" w:hint="default"/>
+      </w:rPr>
+    </w:lvl>
+    <w:lvl w:ilvl="8" w:tplc="40090005" w:tentative="1">
+      <w:start w:val="1"/>
+      <w:numFmt w:val="bullet"/>
+      <w:lvlText w:val=""/>
+      <w:lvlJc w:val="left"/>
+      <w:pPr>
+        <w:ind w:left="6480" w:hanging="360"/>
+      </w:pPr>
+      <w:rPr>
+        <w:rFonts w:ascii="Wingdings" w:hAnsi="Wingdings" w:hint="default"/>
+      </w:rPr>
+    </w:lvl>
+  </w:abstractNum>
+  <w:abstractNum w:abstractNumId="9" w15:restartNumberingAfterBreak="0">
+    <w:nsid w:val="2F981C04"/>
+    <w:multiLevelType w:val="hybridMultilevel"/>
+    <w:tmpl w:val="1A1CFDA0"/>
+    <w:lvl w:ilvl="0" w:tplc="40090001">
+      <w:start w:val="1"/>
+      <w:numFmt w:val="bullet"/>
+      <w:lvlText w:val=""/>
+      <w:lvlJc w:val="left"/>
+      <w:pPr>
+        <w:ind w:left="720" w:hanging="360"/>
+      </w:pPr>
+      <w:rPr>
+        <w:rFonts w:ascii="Symbol" w:hAnsi="Symbol" w:hint="default"/>
+      </w:rPr>
+    </w:lvl>
+    <w:lvl w:ilvl="1" w:tplc="40090003" w:tentative="1">
+      <w:start w:val="1"/>
+      <w:numFmt w:val="bullet"/>
+      <w:lvlText w:val="o"/>
+      <w:lvlJc w:val="left"/>
+      <w:pPr>
+        <w:ind w:left="1440" w:hanging="360"/>
+      </w:pPr>
+      <w:rPr>
+        <w:rFonts w:ascii="Courier New" w:hAnsi="Courier New" w:cs="Courier New" w:hint="default"/>
+      </w:rPr>
+    </w:lvl>
+    <w:lvl w:ilvl="2" w:tplc="40090005" w:tentative="1">
+      <w:start w:val="1"/>
+      <w:numFmt w:val="bullet"/>
+      <w:lvlText w:val=""/>
+      <w:lvlJc w:val="left"/>
+      <w:pPr>
+        <w:ind w:left="2160" w:hanging="360"/>
+      </w:pPr>
+      <w:rPr>
+        <w:rFonts w:ascii="Wingdings" w:hAnsi="Wingdings" w:hint="default"/>
+      </w:rPr>
+    </w:lvl>
+    <w:lvl w:ilvl="3" w:tplc="40090001" w:tentative="1">
+      <w:start w:val="1"/>
+      <w:numFmt w:val="bullet"/>
+      <w:lvlText w:val=""/>
+      <w:lvlJc w:val="left"/>
+      <w:pPr>
+        <w:ind w:left="2880" w:hanging="360"/>
+      </w:pPr>
+      <w:rPr>
+        <w:rFonts w:ascii="Symbol" w:hAnsi="Symbol" w:hint="default"/>
+      </w:rPr>
+    </w:lvl>
+    <w:lvl w:ilvl="4" w:tplc="40090003" w:tentative="1">
+      <w:start w:val="1"/>
+      <w:numFmt w:val="bullet"/>
+      <w:lvlText w:val="o"/>
+      <w:lvlJc w:val="left"/>
+      <w:pPr>
+        <w:ind w:left="3600" w:hanging="360"/>
+      </w:pPr>
+      <w:rPr>
+        <w:rFonts w:ascii="Courier New" w:hAnsi="Courier New" w:cs="Courier New" w:hint="default"/>
+      </w:rPr>
+    </w:lvl>
+    <w:lvl w:ilvl="5" w:tplc="40090005" w:tentative="1">
+      <w:start w:val="1"/>
+      <w:numFmt w:val="bullet"/>
+      <w:lvlText w:val=""/>
+      <w:lvlJc w:val="left"/>
+      <w:pPr>
+        <w:ind w:left="4320" w:hanging="360"/>
+      </w:pPr>
+      <w:rPr>
+        <w:rFonts w:ascii="Wingdings" w:hAnsi="Wingdings" w:hint="default"/>
+      </w:rPr>
+    </w:lvl>
+    <w:lvl w:ilvl="6" w:tplc="40090001" w:tentative="1">
+      <w:start w:val="1"/>
+      <w:numFmt w:val="bullet"/>
+      <w:lvlText w:val=""/>
+      <w:lvlJc w:val="left"/>
+      <w:pPr>
+        <w:ind w:left="5040" w:hanging="360"/>
+      </w:pPr>
+      <w:rPr>
+        <w:rFonts w:ascii="Symbol" w:hAnsi="Symbol" w:hint="default"/>
+      </w:rPr>
+    </w:lvl>
+    <w:lvl w:ilvl="7" w:tplc="40090003" w:tentative="1">
+      <w:start w:val="1"/>
+      <w:numFmt w:val="bullet"/>
+      <w:lvlText w:val="o"/>
+      <w:lvlJc w:val="left"/>
+      <w:pPr>
+        <w:ind w:left="5760" w:hanging="360"/>
+      </w:pPr>
+      <w:rPr>
+        <w:rFonts w:ascii="Courier New" w:hAnsi="Courier New" w:cs="Courier New" w:hint="default"/>
+      </w:rPr>
+    </w:lvl>
+    <w:lvl w:ilvl="8" w:tplc="40090005" w:tentative="1">
+      <w:start w:val="1"/>
+      <w:numFmt w:val="bullet"/>
+      <w:lvlText w:val=""/>
+      <w:lvlJc w:val="left"/>
+      <w:pPr>
+        <w:ind w:left="6480" w:hanging="360"/>
+      </w:pPr>
+      <w:rPr>
+        <w:rFonts w:ascii="Wingdings" w:hAnsi="Wingdings" w:hint="default"/>
+      </w:rPr>
+    </w:lvl>
+  </w:abstractNum>
+  <w:abstractNum w:abstractNumId="10" w15:restartNumberingAfterBreak="0">
     <w:nsid w:val="32715A04"/>
     <w:multiLevelType w:val="hybridMultilevel"/>
     <w:tmpl w:val="37DEB4EA"/>
@@ -2883,7 +3542,7 @@
       </w:rPr>
     </w:lvl>
   </w:abstractNum>
-  <w:abstractNum w:abstractNumId="7" w15:restartNumberingAfterBreak="0">
+  <w:abstractNum w:abstractNumId="11" w15:restartNumberingAfterBreak="0">
     <w:nsid w:val="348C11B2"/>
     <w:multiLevelType w:val="multilevel"/>
     <w:tmpl w:val="288E3446"/>
@@ -3032,7 +3691,7 @@
       </w:rPr>
     </w:lvl>
   </w:abstractNum>
-  <w:abstractNum w:abstractNumId="8" w15:restartNumberingAfterBreak="0">
+  <w:abstractNum w:abstractNumId="12" w15:restartNumberingAfterBreak="0">
     <w:nsid w:val="3D551C65"/>
     <w:multiLevelType w:val="hybridMultilevel"/>
     <w:tmpl w:val="00C4CE8A"/>
@@ -3145,7 +3804,7 @@
       </w:rPr>
     </w:lvl>
   </w:abstractNum>
-  <w:abstractNum w:abstractNumId="9" w15:restartNumberingAfterBreak="0">
+  <w:abstractNum w:abstractNumId="13" w15:restartNumberingAfterBreak="0">
     <w:nsid w:val="40147407"/>
     <w:multiLevelType w:val="hybridMultilevel"/>
     <w:tmpl w:val="27009AC0"/>
@@ -3258,7 +3917,7 @@
       </w:rPr>
     </w:lvl>
   </w:abstractNum>
-  <w:abstractNum w:abstractNumId="10" w15:restartNumberingAfterBreak="0">
+  <w:abstractNum w:abstractNumId="14" w15:restartNumberingAfterBreak="0">
     <w:nsid w:val="42D7722A"/>
     <w:multiLevelType w:val="hybridMultilevel"/>
     <w:tmpl w:val="01F6B12A"/>
@@ -3371,7 +4030,7 @@
       </w:rPr>
     </w:lvl>
   </w:abstractNum>
-  <w:abstractNum w:abstractNumId="11" w15:restartNumberingAfterBreak="0">
+  <w:abstractNum w:abstractNumId="15" w15:restartNumberingAfterBreak="0">
     <w:nsid w:val="45D25BBC"/>
     <w:multiLevelType w:val="multilevel"/>
     <w:tmpl w:val="EB4C6B02"/>
@@ -3520,7 +4179,7 @@
       </w:rPr>
     </w:lvl>
   </w:abstractNum>
-  <w:abstractNum w:abstractNumId="12" w15:restartNumberingAfterBreak="0">
+  <w:abstractNum w:abstractNumId="16" w15:restartNumberingAfterBreak="0">
     <w:nsid w:val="491C08A3"/>
     <w:multiLevelType w:val="hybridMultilevel"/>
     <w:tmpl w:val="13FE6DD8"/>
@@ -3633,7 +4292,7 @@
       </w:rPr>
     </w:lvl>
   </w:abstractNum>
-  <w:abstractNum w:abstractNumId="13" w15:restartNumberingAfterBreak="0">
+  <w:abstractNum w:abstractNumId="17" w15:restartNumberingAfterBreak="0">
     <w:nsid w:val="4A94588B"/>
     <w:multiLevelType w:val="multilevel"/>
     <w:tmpl w:val="2D0C9E70"/>
@@ -3782,7 +4441,7 @@
       </w:rPr>
     </w:lvl>
   </w:abstractNum>
-  <w:abstractNum w:abstractNumId="14" w15:restartNumberingAfterBreak="0">
+  <w:abstractNum w:abstractNumId="18" w15:restartNumberingAfterBreak="0">
     <w:nsid w:val="50FD40FE"/>
     <w:multiLevelType w:val="hybridMultilevel"/>
     <w:tmpl w:val="2BAE0772"/>
@@ -3895,7 +4554,7 @@
       </w:rPr>
     </w:lvl>
   </w:abstractNum>
-  <w:abstractNum w:abstractNumId="15" w15:restartNumberingAfterBreak="0">
+  <w:abstractNum w:abstractNumId="19" w15:restartNumberingAfterBreak="0">
     <w:nsid w:val="59973CD4"/>
     <w:multiLevelType w:val="hybridMultilevel"/>
     <w:tmpl w:val="83AE1378"/>
@@ -4008,7 +4667,7 @@
       </w:rPr>
     </w:lvl>
   </w:abstractNum>
-  <w:abstractNum w:abstractNumId="16" w15:restartNumberingAfterBreak="0">
+  <w:abstractNum w:abstractNumId="20" w15:restartNumberingAfterBreak="0">
     <w:nsid w:val="5F574C49"/>
     <w:multiLevelType w:val="multilevel"/>
     <w:tmpl w:val="87B0CBD2"/>
@@ -4157,7 +4816,7 @@
       </w:rPr>
     </w:lvl>
   </w:abstractNum>
-  <w:abstractNum w:abstractNumId="17" w15:restartNumberingAfterBreak="0">
+  <w:abstractNum w:abstractNumId="21" w15:restartNumberingAfterBreak="0">
     <w:nsid w:val="609A34D3"/>
     <w:multiLevelType w:val="hybridMultilevel"/>
     <w:tmpl w:val="34307750"/>
@@ -4270,7 +4929,7 @@
       </w:rPr>
     </w:lvl>
   </w:abstractNum>
-  <w:abstractNum w:abstractNumId="18" w15:restartNumberingAfterBreak="0">
+  <w:abstractNum w:abstractNumId="22" w15:restartNumberingAfterBreak="0">
     <w:nsid w:val="6C0E10FF"/>
     <w:multiLevelType w:val="multilevel"/>
     <w:tmpl w:val="9A0A050A"/>
@@ -4419,7 +5078,7 @@
       </w:rPr>
     </w:lvl>
   </w:abstractNum>
-  <w:abstractNum w:abstractNumId="19" w15:restartNumberingAfterBreak="0">
+  <w:abstractNum w:abstractNumId="23" w15:restartNumberingAfterBreak="0">
     <w:nsid w:val="6FFC6F29"/>
     <w:multiLevelType w:val="hybridMultilevel"/>
     <w:tmpl w:val="7BDAE618"/>
@@ -4532,7 +5191,7 @@
       </w:rPr>
     </w:lvl>
   </w:abstractNum>
-  <w:abstractNum w:abstractNumId="20" w15:restartNumberingAfterBreak="0">
+  <w:abstractNum w:abstractNumId="24" w15:restartNumberingAfterBreak="0">
     <w:nsid w:val="754101AD"/>
     <w:multiLevelType w:val="hybridMultilevel"/>
     <w:tmpl w:val="00C035EA"/>
@@ -4646,67 +5305,79 @@
     </w:lvl>
   </w:abstractNum>
   <w:num w:numId="1" w16cid:durableId="132867836">
+    <w:abstractNumId w:val="4"/>
+  </w:num>
+  <w:num w:numId="2" w16cid:durableId="834145753">
+    <w:abstractNumId w:val="21"/>
+  </w:num>
+  <w:num w:numId="3" w16cid:durableId="440339122">
+    <w:abstractNumId w:val="23"/>
+  </w:num>
+  <w:num w:numId="4" w16cid:durableId="759377747">
+    <w:abstractNumId w:val="13"/>
+  </w:num>
+  <w:num w:numId="5" w16cid:durableId="519390834">
+    <w:abstractNumId w:val="18"/>
+  </w:num>
+  <w:num w:numId="6" w16cid:durableId="1078164559">
+    <w:abstractNumId w:val="14"/>
+  </w:num>
+  <w:num w:numId="7" w16cid:durableId="752824868">
+    <w:abstractNumId w:val="16"/>
+  </w:num>
+  <w:num w:numId="8" w16cid:durableId="1058943342">
     <w:abstractNumId w:val="3"/>
   </w:num>
-  <w:num w:numId="2" w16cid:durableId="834145753">
-    <w:abstractNumId w:val="17"/>
-  </w:num>
-  <w:num w:numId="3" w16cid:durableId="440339122">
-    <w:abstractNumId w:val="19"/>
-  </w:num>
-  <w:num w:numId="4" w16cid:durableId="759377747">
-    <w:abstractNumId w:val="9"/>
-  </w:num>
-  <w:num w:numId="5" w16cid:durableId="519390834">
-    <w:abstractNumId w:val="14"/>
-  </w:num>
-  <w:num w:numId="6" w16cid:durableId="1078164559">
-    <w:abstractNumId w:val="10"/>
-  </w:num>
-  <w:num w:numId="7" w16cid:durableId="752824868">
-    <w:abstractNumId w:val="12"/>
-  </w:num>
-  <w:num w:numId="8" w16cid:durableId="1058943342">
-    <w:abstractNumId w:val="2"/>
-  </w:num>
   <w:num w:numId="9" w16cid:durableId="830680529">
-    <w:abstractNumId w:val="20"/>
+    <w:abstractNumId w:val="24"/>
   </w:num>
   <w:num w:numId="10" w16cid:durableId="1809546493">
     <w:abstractNumId w:val="0"/>
   </w:num>
   <w:num w:numId="11" w16cid:durableId="1200313391">
+    <w:abstractNumId w:val="19"/>
+  </w:num>
+  <w:num w:numId="12" w16cid:durableId="2117018290">
+    <w:abstractNumId w:val="12"/>
+  </w:num>
+  <w:num w:numId="13" w16cid:durableId="2009671135">
+    <w:abstractNumId w:val="11"/>
+  </w:num>
+  <w:num w:numId="14" w16cid:durableId="1482771324">
+    <w:abstractNumId w:val="22"/>
+  </w:num>
+  <w:num w:numId="15" w16cid:durableId="1494447284">
+    <w:abstractNumId w:val="20"/>
+  </w:num>
+  <w:num w:numId="16" w16cid:durableId="1673334110">
+    <w:abstractNumId w:val="17"/>
+  </w:num>
+  <w:num w:numId="17" w16cid:durableId="1715885929">
     <w:abstractNumId w:val="15"/>
   </w:num>
-  <w:num w:numId="12" w16cid:durableId="2117018290">
-    <w:abstractNumId w:val="8"/>
-  </w:num>
-  <w:num w:numId="13" w16cid:durableId="2009671135">
-    <w:abstractNumId w:val="7"/>
-  </w:num>
-  <w:num w:numId="14" w16cid:durableId="1482771324">
-    <w:abstractNumId w:val="18"/>
-  </w:num>
-  <w:num w:numId="15" w16cid:durableId="1494447284">
-    <w:abstractNumId w:val="16"/>
-  </w:num>
-  <w:num w:numId="16" w16cid:durableId="1673334110">
-    <w:abstractNumId w:val="13"/>
-  </w:num>
-  <w:num w:numId="17" w16cid:durableId="1715885929">
-    <w:abstractNumId w:val="11"/>
-  </w:num>
   <w:num w:numId="18" w16cid:durableId="469128304">
-    <w:abstractNumId w:val="5"/>
+    <w:abstractNumId w:val="6"/>
   </w:num>
   <w:num w:numId="19" w16cid:durableId="1847665767">
-    <w:abstractNumId w:val="6"/>
+    <w:abstractNumId w:val="10"/>
   </w:num>
   <w:num w:numId="20" w16cid:durableId="1085683374">
     <w:abstractNumId w:val="1"/>
   </w:num>
   <w:num w:numId="21" w16cid:durableId="109476422">
-    <w:abstractNumId w:val="4"/>
+    <w:abstractNumId w:val="5"/>
+  </w:num>
+  <w:num w:numId="22" w16cid:durableId="1254322580">
+    <w:abstractNumId w:val="7"/>
+  </w:num>
+  <w:num w:numId="23" w16cid:durableId="153113092">
+    <w:abstractNumId w:val="9"/>
+  </w:num>
+  <w:num w:numId="24" w16cid:durableId="1926111274">
+    <w:abstractNumId w:val="8"/>
+  </w:num>
+  <w:num w:numId="25" w16cid:durableId="1272783116">
+    <w:abstractNumId w:val="2"/>
   </w:num>
 </w:numbering>
 </file>
@@ -5141,6 +5812,7 @@
   <w:style w:type="character" w:default="1" w:styleId="DefaultParagraphFont">
     <w:name w:val="Default Paragraph Font"/>
     <w:uiPriority w:val="1"/>
+    <w:semiHidden/>
     <w:unhideWhenUsed/>
   </w:style>
   <w:style w:type="table" w:default="1" w:styleId="TableNormal">
@@ -5390,6 +6062,18 @@
       <w:szCs w:val="24"/>
       <w:lang w:eastAsia="en-IN"/>
       <w14:ligatures w14:val="none"/>
+    </w:rPr>
+  </w:style>
+  <w:style w:type="character" w:styleId="FollowedHyperlink">
+    <w:name w:val="FollowedHyperlink"/>
+    <w:basedOn w:val="DefaultParagraphFont"/>
+    <w:uiPriority w:val="99"/>
+    <w:semiHidden/>
+    <w:unhideWhenUsed/>
+    <w:rsid w:val="005D0182"/>
+    <w:rPr>
+      <w:color w:val="954F72" w:themeColor="followedHyperlink"/>
+      <w:u w:val="single"/>
     </w:rPr>
   </w:style>
 </w:styles>
